--- a/input.docx
+++ b/input.docx
@@ -35,7 +35,7 @@
           </w:tcPr>
           <w:p>
             <w:r>
-              <w:t>Вводимые переменные</w:t>
+              <w:t>Число простых операторов n1</w:t>
             </w:r>
           </w:p>
         </w:tc>
@@ -57,7 +57,7 @@
           </w:tcPr>
           <w:p>
             <w:r>
-              <w:t>Весовой коэффициент P</w:t>
+              <w:t>Число простых операндов n2</w:t>
             </w:r>
           </w:p>
         </w:tc>
@@ -79,7 +79,7 @@
           </w:tcPr>
           <w:p>
             <w:r>
-              <w:t>Модифицируемые переменные</w:t>
+              <w:t>Общее число всех операторов N1</w:t>
             </w:r>
           </w:p>
         </w:tc>
@@ -101,7 +101,7 @@
           </w:tcPr>
           <w:p>
             <w:r>
-              <w:t>Весовой коэффициент M</w:t>
+              <w:t>Общее число всех операндов N2</w:t>
             </w:r>
           </w:p>
         </w:tc>
@@ -123,7 +123,7 @@
           </w:tcPr>
           <w:p>
             <w:r>
-              <w:t>Переменные, уч. в управлении</w:t>
+              <w:t>Входные/выходные переменные k</w:t>
             </w:r>
           </w:p>
         </w:tc>
@@ -134,113 +134,6 @@
           <w:p>
             <w:r>
               <w:t>10</w:t>
-            </w:r>
-          </w:p>
-        </w:tc>
-      </w:tr>
-      <w:tr>
-        <w:tc>
-          <w:tcPr>
-            <w:tcW w:type="dxa" w:w="4320"/>
-          </w:tcPr>
-          <w:p>
-            <w:r>
-              <w:t>Весовой коэффициент С</w:t>
-            </w:r>
-          </w:p>
-        </w:tc>
-        <w:tc>
-          <w:tcPr>
-            <w:tcW w:type="dxa" w:w="4320"/>
-          </w:tcPr>
-          <w:p>
-            <w:r>
-              <w:t>10</w:t>
-            </w:r>
-          </w:p>
-        </w:tc>
-      </w:tr>
-      <w:tr>
-        <w:tc>
-          <w:tcPr>
-            <w:tcW w:type="dxa" w:w="4320"/>
-          </w:tcPr>
-          <w:p>
-            <w:r>
-              <w:t>Не используемые переменные</w:t>
-            </w:r>
-          </w:p>
-        </w:tc>
-        <w:tc>
-          <w:tcPr>
-            <w:tcW w:type="dxa" w:w="4320"/>
-          </w:tcPr>
-          <w:p>
-            <w:r>
-              <w:t>10</w:t>
-            </w:r>
-          </w:p>
-        </w:tc>
-      </w:tr>
-      <w:tr>
-        <w:tc>
-          <w:tcPr>
-            <w:tcW w:type="dxa" w:w="4320"/>
-          </w:tcPr>
-          <w:p>
-            <w:r>
-              <w:t>Весовой коэффициент T</w:t>
-            </w:r>
-          </w:p>
-        </w:tc>
-        <w:tc>
-          <w:tcPr>
-            <w:tcW w:type="dxa" w:w="4320"/>
-          </w:tcPr>
-          <w:p>
-            <w:r>
-              <w:t>10</w:t>
-            </w:r>
-          </w:p>
-        </w:tc>
-      </w:tr>
-    </w:tbl>
-    <w:p>
-      <w:pPr>
-        <w:pStyle w:val="Heading2"/>
-      </w:pPr>
-      <w:r>
-        <w:t>Рассчитываемые параметры</w:t>
-      </w:r>
-    </w:p>
-    <w:tbl>
-      <w:tblPr>
-        <w:tblStyle w:val="TableGrid"/>
-        <w:tblW w:type="auto" w:w="0"/>
-        <w:tblLook w:firstColumn="1" w:firstRow="1" w:lastColumn="0" w:lastRow="0" w:noHBand="0" w:noVBand="1" w:val="04A0"/>
-      </w:tblPr>
-      <w:tblGrid>
-        <w:gridCol w:w="4320"/>
-        <w:gridCol w:w="4320"/>
-      </w:tblGrid>
-      <w:tr>
-        <w:tc>
-          <w:tcPr>
-            <w:tcW w:type="dxa" w:w="4320"/>
-          </w:tcPr>
-          <w:p>
-            <w:r>
-              <w:t>Метрика Чепина</w:t>
-            </w:r>
-          </w:p>
-        </w:tc>
-        <w:tc>
-          <w:tcPr>
-            <w:tcW w:type="dxa" w:w="4320"/>
-          </w:tcPr>
-          <w:p>
-            <w:r>
-              <w:t>400</w:t>
             </w:r>
           </w:p>
         </w:tc>
@@ -287,18 +180,45 @@
           <w:p/>
         </w:tc>
       </w:tr>
+    </w:tbl>
+    <w:p>
+      <w:pPr>
+        <w:pStyle w:val="Heading2"/>
+      </w:pPr>
+      <w:r>
+        <w:t>Рассчитываемые параметры</w:t>
+      </w:r>
+    </w:p>
+    <w:tbl>
+      <w:tblPr>
+        <w:tblStyle w:val="TableGrid"/>
+        <w:tblW w:type="auto" w:w="0"/>
+        <w:tblLook w:firstColumn="1" w:firstRow="1" w:lastColumn="0" w:lastRow="0" w:noHBand="0" w:noVBand="1" w:val="04A0"/>
+      </w:tblPr>
+      <w:tblGrid>
+        <w:gridCol w:w="4320"/>
+        <w:gridCol w:w="4320"/>
+      </w:tblGrid>
       <w:tr>
         <w:tc>
           <w:tcPr>
             <w:tcW w:type="dxa" w:w="4320"/>
           </w:tcPr>
-          <w:p/>
+          <w:p>
+            <w:r>
+              <w:t>Словарь n</w:t>
+            </w:r>
+          </w:p>
         </w:tc>
         <w:tc>
           <w:tcPr>
             <w:tcW w:type="dxa" w:w="4320"/>
           </w:tcPr>
-          <w:p/>
+          <w:p>
+            <w:r>
+              <w:t>20</w:t>
+            </w:r>
+          </w:p>
         </w:tc>
       </w:tr>
       <w:tr>
@@ -306,13 +226,21 @@
           <w:tcPr>
             <w:tcW w:type="dxa" w:w="4320"/>
           </w:tcPr>
-          <w:p/>
+          <w:p>
+            <w:r>
+              <w:t>Длинна реализации программы N</w:t>
+            </w:r>
+          </w:p>
         </w:tc>
         <w:tc>
           <w:tcPr>
             <w:tcW w:type="dxa" w:w="4320"/>
           </w:tcPr>
-          <w:p/>
+          <w:p>
+            <w:r>
+              <w:t>20</w:t>
+            </w:r>
+          </w:p>
         </w:tc>
       </w:tr>
       <w:tr>
@@ -320,13 +248,21 @@
           <w:tcPr>
             <w:tcW w:type="dxa" w:w="4320"/>
           </w:tcPr>
-          <w:p/>
+          <w:p>
+            <w:r>
+              <w:t>Длинна программы</w:t>
+            </w:r>
+          </w:p>
         </w:tc>
         <w:tc>
           <w:tcPr>
             <w:tcW w:type="dxa" w:w="4320"/>
           </w:tcPr>
-          <w:p/>
+          <w:p>
+            <w:r>
+              <w:t>66.43856189774725</w:t>
+            </w:r>
+          </w:p>
         </w:tc>
       </w:tr>
       <w:tr>
@@ -334,13 +270,21 @@
           <w:tcPr>
             <w:tcW w:type="dxa" w:w="4320"/>
           </w:tcPr>
-          <w:p/>
+          <w:p>
+            <w:r>
+              <w:t>Объём программы</w:t>
+            </w:r>
+          </w:p>
         </w:tc>
         <w:tc>
           <w:tcPr>
             <w:tcW w:type="dxa" w:w="4320"/>
           </w:tcPr>
-          <w:p/>
+          <w:p>
+            <w:r>
+              <w:t>86.43856189774725</w:t>
+            </w:r>
+          </w:p>
         </w:tc>
       </w:tr>
       <w:tr>
@@ -348,13 +292,21 @@
           <w:tcPr>
             <w:tcW w:type="dxa" w:w="4320"/>
           </w:tcPr>
-          <w:p/>
+          <w:p>
+            <w:r>
+              <w:t>Потенциальный объём программы</w:t>
+            </w:r>
+          </w:p>
         </w:tc>
         <w:tc>
           <w:tcPr>
             <w:tcW w:type="dxa" w:w="4320"/>
           </w:tcPr>
-          <w:p/>
+          <w:p>
+            <w:r>
+              <w:t>43.01955000865387</w:t>
+            </w:r>
+          </w:p>
         </w:tc>
       </w:tr>
       <w:tr>
@@ -362,13 +314,21 @@
           <w:tcPr>
             <w:tcW w:type="dxa" w:w="4320"/>
           </w:tcPr>
-          <w:p/>
+          <w:p>
+            <w:r>
+              <w:t>Уровень качества программы</w:t>
+            </w:r>
+          </w:p>
         </w:tc>
         <w:tc>
           <w:tcPr>
             <w:tcW w:type="dxa" w:w="4320"/>
           </w:tcPr>
-          <w:p/>
+          <w:p>
+            <w:r>
+              <w:t>0.49768933059696174</w:t>
+            </w:r>
+          </w:p>
         </w:tc>
       </w:tr>
       <w:tr>
@@ -376,13 +336,21 @@
           <w:tcPr>
             <w:tcW w:type="dxa" w:w="4320"/>
           </w:tcPr>
-          <w:p/>
+          <w:p>
+            <w:r>
+              <w:t>Уровень языка</w:t>
+            </w:r>
+          </w:p>
         </w:tc>
         <w:tc>
           <w:tcPr>
             <w:tcW w:type="dxa" w:w="4320"/>
           </w:tcPr>
-          <w:p/>
+          <w:p>
+            <w:r>
+              <w:t>21.410371046389464</w:t>
+            </w:r>
+          </w:p>
         </w:tc>
       </w:tr>
       <w:tr>
@@ -390,13 +358,21 @@
           <w:tcPr>
             <w:tcW w:type="dxa" w:w="4320"/>
           </w:tcPr>
-          <w:p/>
+          <w:p>
+            <w:r>
+              <w:t>Интеллектуальное содержание</w:t>
+            </w:r>
+          </w:p>
         </w:tc>
         <w:tc>
           <w:tcPr>
             <w:tcW w:type="dxa" w:w="4320"/>
           </w:tcPr>
-          <w:p/>
+          <w:p>
+            <w:r>
+              <w:t>43.01955000865387</w:t>
+            </w:r>
+          </w:p>
         </w:tc>
       </w:tr>
       <w:tr>
@@ -404,13 +380,109 @@
           <w:tcPr>
             <w:tcW w:type="dxa" w:w="4320"/>
           </w:tcPr>
-          <w:p/>
+          <w:p>
+            <w:r>
+              <w:t>Работа по программированию</w:t>
+            </w:r>
+          </w:p>
         </w:tc>
         <w:tc>
           <w:tcPr>
             <w:tcW w:type="dxa" w:w="4320"/>
           </w:tcPr>
-          <w:p/>
+          <w:p>
+            <w:r>
+              <w:t>173.67975679540302</w:t>
+            </w:r>
+          </w:p>
+        </w:tc>
+      </w:tr>
+      <w:tr>
+        <w:tc>
+          <w:tcPr>
+            <w:tcW w:type="dxa" w:w="4320"/>
+          </w:tcPr>
+          <w:p>
+            <w:r>
+              <w:t>Уровень качества программирования</w:t>
+            </w:r>
+          </w:p>
+        </w:tc>
+        <w:tc>
+          <w:tcPr>
+            <w:tcW w:type="dxa" w:w="4320"/>
+          </w:tcPr>
+          <w:p>
+            <w:r>
+              <w:t>0.2</w:t>
+            </w:r>
+          </w:p>
+        </w:tc>
+      </w:tr>
+      <w:tr>
+        <w:tc>
+          <w:tcPr>
+            <w:tcW w:type="dxa" w:w="4320"/>
+          </w:tcPr>
+          <w:p>
+            <w:r>
+              <w:t>Сложность понимания программы</w:t>
+            </w:r>
+          </w:p>
+        </w:tc>
+        <w:tc>
+          <w:tcPr>
+            <w:tcW w:type="dxa" w:w="4320"/>
+          </w:tcPr>
+          <w:p>
+            <w:r>
+              <w:t>432.1928094887362</w:t>
+            </w:r>
+          </w:p>
+        </w:tc>
+      </w:tr>
+      <w:tr>
+        <w:tc>
+          <w:tcPr>
+            <w:tcW w:type="dxa" w:w="4320"/>
+          </w:tcPr>
+          <w:p>
+            <w:r>
+              <w:t>Трудоёмкость кодирования</w:t>
+            </w:r>
+          </w:p>
+        </w:tc>
+        <w:tc>
+          <w:tcPr>
+            <w:tcW w:type="dxa" w:w="4320"/>
+          </w:tcPr>
+          <w:p>
+            <w:r>
+              <w:t>5</w:t>
+            </w:r>
+          </w:p>
+        </w:tc>
+      </w:tr>
+      <w:tr>
+        <w:tc>
+          <w:tcPr>
+            <w:tcW w:type="dxa" w:w="4320"/>
+          </w:tcPr>
+          <w:p>
+            <w:r>
+              <w:t>Уровень языкового выражения</w:t>
+            </w:r>
+          </w:p>
+        </w:tc>
+        <w:tc>
+          <w:tcPr>
+            <w:tcW w:type="dxa" w:w="4320"/>
+          </w:tcPr>
+          <w:p>
+            <w:r>
+              <w:t>3.45754247590989</w:t>
+            </w:r>
+          </w:p>
         </w:tc>
       </w:tr>
       <w:tr>

--- a/input.docx
+++ b/input.docx
@@ -228,7 +228,7 @@
           </w:tcPr>
           <w:p>
             <w:r>
-              <w:t>Длинна реализации программы N</w:t>
+              <w:t>Длина реализации программы N</w:t>
             </w:r>
           </w:p>
         </w:tc>
@@ -250,7 +250,7 @@
           </w:tcPr>
           <w:p>
             <w:r>
-              <w:t>Длинна программы</w:t>
+              <w:t>Длина программы</w:t>
             </w:r>
           </w:p>
         </w:tc>
